--- a/Homework/5_Week35_Paaby.docx
+++ b/Homework/5_Week35_Paaby.docx
@@ -77,17 +77,36 @@
         </w:rPr>
         <w:t>Your supervisor has shared a </w:t>
       </w:r>
-      <w:hyperlink r:id="rId5" w:tgtFrame="_blank" w:history="1">
-        <w:r>
-          <w:rPr>
-            <w:rFonts w:ascii="Helvetica" w:eastAsia="Times New Roman" w:hAnsi="Helvetica" w:cs="Times New Roman"/>
-            <w:color w:val="006CFA"/>
-            <w:u w:val="single"/>
-            <w:lang w:val="en-US" w:eastAsia="da-DK"/>
-          </w:rPr>
-          <w:t>folder of photos on Sciencedata.dk </w:t>
-        </w:r>
-      </w:hyperlink>
+      <w:r>
+        <w:fldChar w:fldCharType="begin"/>
+      </w:r>
+      <w:r>
+        <w:rPr>
+          <w:lang w:val="en-US"/>
+        </w:rPr>
+        <w:instrText xml:space="preserve"> HYPERLINK "https://sciencedata.dk/shared/9ae5ccab83576b9c38d5852e7aab65a3" \t "_blank" </w:instrText>
+      </w:r>
+      <w:r>
+        <w:fldChar w:fldCharType="separate"/>
+      </w:r>
+      <w:r>
+        <w:rPr>
+          <w:rFonts w:ascii="Helvetica" w:eastAsia="Times New Roman" w:hAnsi="Helvetica" w:cs="Times New Roman"/>
+          <w:color w:val="006CFA"/>
+          <w:u w:val="single"/>
+          <w:lang w:val="en-US" w:eastAsia="da-DK"/>
+        </w:rPr>
+        <w:t>folder of photos on Sciencedata.dk </w:t>
+      </w:r>
+      <w:r>
+        <w:rPr>
+          <w:rFonts w:ascii="Helvetica" w:eastAsia="Times New Roman" w:hAnsi="Helvetica" w:cs="Times New Roman"/>
+          <w:color w:val="006CFA"/>
+          <w:u w:val="single"/>
+          <w:lang w:val="en-US" w:eastAsia="da-DK"/>
+        </w:rPr>
+        <w:fldChar w:fldCharType="end"/>
+      </w:r>
       <w:r>
         <w:rPr>
           <w:rFonts w:ascii="Helvetica" w:eastAsia="Times New Roman" w:hAnsi="Helvetica" w:cs="Times New Roman"/>
@@ -226,7 +245,7 @@
                     <pic:cNvPicPr/>
                   </pic:nvPicPr>
                   <pic:blipFill>
-                    <a:blip r:embed="rId6">
+                    <a:blip r:embed="rId5">
                       <a:extLst>
                         <a:ext uri="{28A0092B-C50C-407E-A947-70E740481C1C}">
                           <a14:useLocalDpi xmlns:a14="http://schemas.microsoft.com/office/drawing/2010/main" val="0"/>
@@ -487,7 +506,7 @@
                     <pic:cNvPicPr/>
                   </pic:nvPicPr>
                   <pic:blipFill>
-                    <a:blip r:embed="rId7">
+                    <a:blip r:embed="rId6">
                       <a:extLst>
                         <a:ext uri="{28A0092B-C50C-407E-A947-70E740481C1C}">
                           <a14:useLocalDpi xmlns:a14="http://schemas.microsoft.com/office/drawing/2010/main" val="0"/>
@@ -615,7 +634,7 @@
                     <pic:cNvPicPr/>
                   </pic:nvPicPr>
                   <pic:blipFill>
-                    <a:blip r:embed="rId8">
+                    <a:blip r:embed="rId7">
                       <a:extLst>
                         <a:ext uri="{28A0092B-C50C-407E-A947-70E740481C1C}">
                           <a14:useLocalDpi xmlns:a14="http://schemas.microsoft.com/office/drawing/2010/main" val="0"/>
@@ -665,99 +684,6 @@
           <w:lang w:val="en-US" w:eastAsia="da-DK"/>
         </w:rPr>
         <w:t xml:space="preserve">73 files has the size of 0 and are thus empty. </w:t>
-      </w:r>
-    </w:p>
-    <w:p>
-      <w:pPr>
-        <w:pStyle w:val="Listeafsnit"/>
-        <w:numPr>
-          <w:ilvl w:val="0"/>
-          <w:numId w:val="1"/>
-        </w:numPr>
-        <w:rPr>
-          <w:rFonts w:ascii="Helvetica" w:eastAsia="Times New Roman" w:hAnsi="Helvetica" w:cs="Times New Roman"/>
-          <w:color w:val="2B2B2B"/>
-          <w:lang w:val="en-US" w:eastAsia="da-DK"/>
-        </w:rPr>
-      </w:pPr>
-      <w:r>
-        <w:rPr>
-          <w:rFonts w:ascii="Helvetica" w:eastAsia="Times New Roman" w:hAnsi="Helvetica" w:cs="Times New Roman"/>
-          <w:b/>
-          <w:bCs/>
-          <w:color w:val="2B2B2B"/>
-          <w:lang w:val="en-US" w:eastAsia="da-DK"/>
-        </w:rPr>
-        <w:lastRenderedPageBreak/>
-        <w:t>Optional/Advanced:</w:t>
-      </w:r>
-      <w:r>
-        <w:rPr>
-          <w:rFonts w:ascii="Helvetica" w:eastAsia="Times New Roman" w:hAnsi="Helvetica" w:cs="Times New Roman"/>
-          <w:color w:val="2B2B2B"/>
-          <w:lang w:val="en-US" w:eastAsia="da-DK"/>
-        </w:rPr>
-        <w:t> Imagine you have a directory </w:t>
-      </w:r>
-      <w:proofErr w:type="spellStart"/>
-      <w:r>
-        <w:rPr>
-          <w:rFonts w:ascii="Helvetica" w:eastAsia="Times New Roman" w:hAnsi="Helvetica" w:cs="Times New Roman"/>
-          <w:color w:val="2B2B2B"/>
-          <w:lang w:eastAsia="da-DK"/>
-        </w:rPr>
-        <w:fldChar w:fldCharType="begin"/>
-      </w:r>
-      <w:r>
-        <w:rPr>
-          <w:rFonts w:ascii="Helvetica" w:eastAsia="Times New Roman" w:hAnsi="Helvetica" w:cs="Times New Roman"/>
-          <w:color w:val="2B2B2B"/>
-          <w:lang w:val="en-US" w:eastAsia="da-DK"/>
-        </w:rPr>
-        <w:instrText xml:space="preserve"> HYPERLINK "https://sciencedata.dk/shared/16112a12cc9f57ef697d4502448a3e60?download" \t "_blank" </w:instrText>
-      </w:r>
-      <w:r>
-        <w:rPr>
-          <w:rFonts w:ascii="Helvetica" w:eastAsia="Times New Roman" w:hAnsi="Helvetica" w:cs="Times New Roman"/>
-          <w:color w:val="2B2B2B"/>
-          <w:lang w:eastAsia="da-DK"/>
-        </w:rPr>
-        <w:fldChar w:fldCharType="separate"/>
-      </w:r>
-      <w:r>
-        <w:rPr>
-          <w:rFonts w:ascii="Helvetica" w:eastAsia="Times New Roman" w:hAnsi="Helvetica" w:cs="Times New Roman"/>
-          <w:color w:val="006CFA"/>
-          <w:u w:val="single"/>
-          <w:lang w:val="en-US" w:eastAsia="da-DK"/>
-        </w:rPr>
-        <w:t>goodphotos</w:t>
-      </w:r>
-      <w:proofErr w:type="spellEnd"/>
-      <w:r>
-        <w:rPr>
-          <w:rFonts w:ascii="Helvetica" w:eastAsia="Times New Roman" w:hAnsi="Helvetica" w:cs="Times New Roman"/>
-          <w:color w:val="006CFA"/>
-          <w:u w:val="single"/>
-          <w:lang w:val="en-US" w:eastAsia="da-DK"/>
-        </w:rPr>
-        <w:t>/</w:t>
-      </w:r>
-      <w:r>
-        <w:rPr>
-          <w:rFonts w:ascii="Helvetica" w:eastAsia="Times New Roman" w:hAnsi="Helvetica" w:cs="Times New Roman"/>
-          <w:color w:val="2B2B2B"/>
-          <w:lang w:eastAsia="da-DK"/>
-        </w:rPr>
-        <w:fldChar w:fldCharType="end"/>
-      </w:r>
-      <w:r>
-        <w:rPr>
-          <w:rFonts w:ascii="Helvetica" w:eastAsia="Times New Roman" w:hAnsi="Helvetica" w:cs="Times New Roman"/>
-          <w:color w:val="2B2B2B"/>
-          <w:lang w:val="en-US" w:eastAsia="da-DK"/>
-        </w:rPr>
-        <w:t> (same password as above) with original non-zero-length files sitting at the same level as the current directory. How would you write a loop to replace the zero length files?</w:t>
       </w:r>
     </w:p>
     <w:p>
